--- a/TrabajoFinalGrupo5.docx
+++ b/TrabajoFinalGrupo5.docx
@@ -604,6 +604,15 @@
     </w:p>
     <w:sdt>
       <w:sdtPr>
+        <w:rPr>
+          <w:rFonts w:asciiTheme="minorHAnsi" w:eastAsiaTheme="minorHAnsi" w:hAnsiTheme="minorHAnsi" w:cstheme="minorBidi"/>
+          <w:b w:val="0"/>
+          <w:bCs w:val="0"/>
+          <w:color w:val="auto"/>
+          <w:sz w:val="22"/>
+          <w:szCs w:val="22"/>
+          <w:lang w:val="pt-BR" w:eastAsia="en-US"/>
+        </w:rPr>
         <w:id w:val="1463843799"/>
         <w:docPartObj>
           <w:docPartGallery w:val="Table of Contents"/>
@@ -612,12 +621,7 @@
       </w:sdtPr>
       <w:sdtEndPr>
         <w:rPr>
-          <w:rFonts w:asciiTheme="minorHAnsi" w:eastAsiaTheme="minorHAnsi" w:hAnsiTheme="minorHAnsi" w:cstheme="minorBidi"/>
-          <w:noProof/>
-          <w:color w:val="auto"/>
-          <w:sz w:val="22"/>
-          <w:szCs w:val="22"/>
-          <w:lang w:val="pt-BR" w:eastAsia="en-US"/>
+          <w:noProof/>
         </w:rPr>
       </w:sdtEndPr>
       <w:sdtContent>
@@ -636,7 +640,9 @@
               <w:tab w:val="right" w:leader="dot" w:pos="9016"/>
             </w:tabs>
             <w:rPr>
+              <w:rFonts w:eastAsiaTheme="minorEastAsia"/>
               <w:noProof/>
+              <w:lang w:val="es-ES" w:eastAsia="es-ES"/>
             </w:rPr>
           </w:pPr>
           <w:r>
@@ -648,7 +654,7 @@
           <w:r>
             <w:fldChar w:fldCharType="separate"/>
           </w:r>
-          <w:hyperlink w:anchor="_Toc102142356" w:history="1">
+          <w:hyperlink w:anchor="_Toc102150260" w:history="1">
             <w:r>
               <w:rPr>
                 <w:rStyle w:val="Hyperlink"/>
@@ -677,7 +683,7 @@
                 <w:noProof/>
                 <w:webHidden/>
               </w:rPr>
-              <w:instrText xml:space="preserve"> PAGEREF _Toc102142356 \h </w:instrText>
+              <w:instrText xml:space="preserve"> PAGEREF _Toc102150260 \h </w:instrText>
             </w:r>
             <w:r>
               <w:rPr>
@@ -715,10 +721,12 @@
               <w:tab w:val="right" w:leader="dot" w:pos="9016"/>
             </w:tabs>
             <w:rPr>
+              <w:rFonts w:eastAsiaTheme="minorEastAsia"/>
               <w:noProof/>
+              <w:lang w:val="es-ES" w:eastAsia="es-ES"/>
             </w:rPr>
           </w:pPr>
-          <w:hyperlink w:anchor="_Toc102142357" w:history="1">
+          <w:hyperlink w:anchor="_Toc102150261" w:history="1">
             <w:r>
               <w:rPr>
                 <w:rStyle w:val="Hyperlink"/>
@@ -747,7 +755,7 @@
                 <w:noProof/>
                 <w:webHidden/>
               </w:rPr>
-              <w:instrText xml:space="preserve"> PAGEREF _Toc102142357 \h </w:instrText>
+              <w:instrText xml:space="preserve"> PAGEREF _Toc102150261 \h </w:instrText>
             </w:r>
             <w:r>
               <w:rPr>
@@ -785,10 +793,12 @@
               <w:tab w:val="right" w:leader="dot" w:pos="9016"/>
             </w:tabs>
             <w:rPr>
+              <w:rFonts w:eastAsiaTheme="minorEastAsia"/>
               <w:noProof/>
+              <w:lang w:val="es-ES" w:eastAsia="es-ES"/>
             </w:rPr>
           </w:pPr>
-          <w:hyperlink w:anchor="_Toc102142358" w:history="1">
+          <w:hyperlink w:anchor="_Toc102150262" w:history="1">
             <w:r>
               <w:rPr>
                 <w:rStyle w:val="Hyperlink"/>
@@ -817,7 +827,7 @@
                 <w:noProof/>
                 <w:webHidden/>
               </w:rPr>
-              <w:instrText xml:space="preserve"> PAGEREF _Toc102142358 \h </w:instrText>
+              <w:instrText xml:space="preserve"> PAGEREF _Toc102150262 \h </w:instrText>
             </w:r>
             <w:r>
               <w:rPr>
@@ -855,10 +865,12 @@
               <w:tab w:val="right" w:leader="dot" w:pos="9016"/>
             </w:tabs>
             <w:rPr>
+              <w:rFonts w:eastAsiaTheme="minorEastAsia"/>
               <w:noProof/>
+              <w:lang w:val="es-ES" w:eastAsia="es-ES"/>
             </w:rPr>
           </w:pPr>
-          <w:hyperlink w:anchor="_Toc102142359" w:history="1">
+          <w:hyperlink w:anchor="_Toc102150263" w:history="1">
             <w:r>
               <w:rPr>
                 <w:rStyle w:val="Hyperlink"/>
@@ -887,7 +899,7 @@
                 <w:noProof/>
                 <w:webHidden/>
               </w:rPr>
-              <w:instrText xml:space="preserve"> PAGEREF _Toc102142359 \h </w:instrText>
+              <w:instrText xml:space="preserve"> PAGEREF _Toc102150263 \h </w:instrText>
             </w:r>
             <w:r>
               <w:rPr>
@@ -925,10 +937,12 @@
               <w:tab w:val="right" w:leader="dot" w:pos="9016"/>
             </w:tabs>
             <w:rPr>
+              <w:rFonts w:eastAsiaTheme="minorEastAsia"/>
               <w:noProof/>
+              <w:lang w:val="es-ES" w:eastAsia="es-ES"/>
             </w:rPr>
           </w:pPr>
-          <w:hyperlink w:anchor="_Toc102142360" w:history="1">
+          <w:hyperlink w:anchor="_Toc102150264" w:history="1">
             <w:r>
               <w:rPr>
                 <w:rStyle w:val="Hyperlink"/>
@@ -957,7 +971,7 @@
                 <w:noProof/>
                 <w:webHidden/>
               </w:rPr>
-              <w:instrText xml:space="preserve"> PAGEREF _Toc102142360 \h </w:instrText>
+              <w:instrText xml:space="preserve"> PAGEREF _Toc102150264 \h </w:instrText>
             </w:r>
             <w:r>
               <w:rPr>
@@ -995,10 +1009,12 @@
               <w:tab w:val="right" w:leader="dot" w:pos="9016"/>
             </w:tabs>
             <w:rPr>
+              <w:rFonts w:eastAsiaTheme="minorEastAsia"/>
               <w:noProof/>
+              <w:lang w:val="es-ES" w:eastAsia="es-ES"/>
             </w:rPr>
           </w:pPr>
-          <w:hyperlink w:anchor="_Toc102142361" w:history="1">
+          <w:hyperlink w:anchor="_Toc102150265" w:history="1">
             <w:r>
               <w:rPr>
                 <w:rStyle w:val="Hyperlink"/>
@@ -1027,7 +1043,7 @@
                 <w:noProof/>
                 <w:webHidden/>
               </w:rPr>
-              <w:instrText xml:space="preserve"> PAGEREF _Toc102142361 \h </w:instrText>
+              <w:instrText xml:space="preserve"> PAGEREF _Toc102150265 \h </w:instrText>
             </w:r>
             <w:r>
               <w:rPr>
@@ -1065,10 +1081,12 @@
               <w:tab w:val="right" w:leader="dot" w:pos="9016"/>
             </w:tabs>
             <w:rPr>
+              <w:rFonts w:eastAsiaTheme="minorEastAsia"/>
               <w:noProof/>
+              <w:lang w:val="es-ES" w:eastAsia="es-ES"/>
             </w:rPr>
           </w:pPr>
-          <w:hyperlink w:anchor="_Toc102142362" w:history="1">
+          <w:hyperlink w:anchor="_Toc102150266" w:history="1">
             <w:r>
               <w:rPr>
                 <w:rStyle w:val="Hyperlink"/>
@@ -1097,7 +1115,7 @@
                 <w:noProof/>
                 <w:webHidden/>
               </w:rPr>
-              <w:instrText xml:space="preserve"> PAGEREF _Toc102142362 \h </w:instrText>
+              <w:instrText xml:space="preserve"> PAGEREF _Toc102150266 \h </w:instrText>
             </w:r>
             <w:r>
               <w:rPr>
@@ -1135,10 +1153,12 @@
               <w:tab w:val="right" w:leader="dot" w:pos="9016"/>
             </w:tabs>
             <w:rPr>
+              <w:rFonts w:eastAsiaTheme="minorEastAsia"/>
               <w:noProof/>
+              <w:lang w:val="es-ES" w:eastAsia="es-ES"/>
             </w:rPr>
           </w:pPr>
-          <w:hyperlink w:anchor="_Toc102142363" w:history="1">
+          <w:hyperlink w:anchor="_Toc102150267" w:history="1">
             <w:r>
               <w:rPr>
                 <w:rStyle w:val="Hyperlink"/>
@@ -1167,7 +1187,7 @@
                 <w:noProof/>
                 <w:webHidden/>
               </w:rPr>
-              <w:instrText xml:space="preserve"> PAGEREF _Toc102142363 \h </w:instrText>
+              <w:instrText xml:space="preserve"> PAGEREF _Toc102150267 \h </w:instrText>
             </w:r>
             <w:r>
               <w:rPr>
@@ -1205,10 +1225,12 @@
               <w:tab w:val="right" w:leader="dot" w:pos="9016"/>
             </w:tabs>
             <w:rPr>
+              <w:rFonts w:eastAsiaTheme="minorEastAsia"/>
               <w:noProof/>
+              <w:lang w:val="es-ES" w:eastAsia="es-ES"/>
             </w:rPr>
           </w:pPr>
-          <w:hyperlink w:anchor="_Toc102142364" w:history="1">
+          <w:hyperlink w:anchor="_Toc102150268" w:history="1">
             <w:r>
               <w:rPr>
                 <w:rStyle w:val="Hyperlink"/>
@@ -1237,7 +1259,7 @@
                 <w:noProof/>
                 <w:webHidden/>
               </w:rPr>
-              <w:instrText xml:space="preserve"> PAGEREF _Toc102142364 \h </w:instrText>
+              <w:instrText xml:space="preserve"> PAGEREF _Toc102150268 \h </w:instrText>
             </w:r>
             <w:r>
               <w:rPr>
@@ -1275,10 +1297,12 @@
               <w:tab w:val="right" w:leader="dot" w:pos="9016"/>
             </w:tabs>
             <w:rPr>
+              <w:rFonts w:eastAsiaTheme="minorEastAsia"/>
               <w:noProof/>
+              <w:lang w:val="es-ES" w:eastAsia="es-ES"/>
             </w:rPr>
           </w:pPr>
-          <w:hyperlink w:anchor="_Toc102142365" w:history="1">
+          <w:hyperlink w:anchor="_Toc102150269" w:history="1">
             <w:r>
               <w:rPr>
                 <w:rStyle w:val="Hyperlink"/>
@@ -1307,7 +1331,7 @@
                 <w:noProof/>
                 <w:webHidden/>
               </w:rPr>
-              <w:instrText xml:space="preserve"> PAGEREF _Toc102142365 \h </w:instrText>
+              <w:instrText xml:space="preserve"> PAGEREF _Toc102150269 \h </w:instrText>
             </w:r>
             <w:r>
               <w:rPr>
@@ -1345,10 +1369,12 @@
               <w:tab w:val="right" w:leader="dot" w:pos="9016"/>
             </w:tabs>
             <w:rPr>
+              <w:rFonts w:eastAsiaTheme="minorEastAsia"/>
               <w:noProof/>
+              <w:lang w:val="es-ES" w:eastAsia="es-ES"/>
             </w:rPr>
           </w:pPr>
-          <w:hyperlink w:anchor="_Toc102142366" w:history="1">
+          <w:hyperlink w:anchor="_Toc102150270" w:history="1">
             <w:r>
               <w:rPr>
                 <w:rStyle w:val="Hyperlink"/>
@@ -1377,7 +1403,7 @@
                 <w:noProof/>
                 <w:webHidden/>
               </w:rPr>
-              <w:instrText xml:space="preserve"> PAGEREF _Toc102142366 \h </w:instrText>
+              <w:instrText xml:space="preserve"> PAGEREF _Toc102150270 \h </w:instrText>
             </w:r>
             <w:r>
               <w:rPr>
@@ -1415,10 +1441,12 @@
               <w:tab w:val="right" w:leader="dot" w:pos="9016"/>
             </w:tabs>
             <w:rPr>
+              <w:rFonts w:eastAsiaTheme="minorEastAsia"/>
               <w:noProof/>
+              <w:lang w:val="es-ES" w:eastAsia="es-ES"/>
             </w:rPr>
           </w:pPr>
-          <w:hyperlink w:anchor="_Toc102142367" w:history="1">
+          <w:hyperlink w:anchor="_Toc102150271" w:history="1">
             <w:r>
               <w:rPr>
                 <w:rStyle w:val="Hyperlink"/>
@@ -1447,7 +1475,7 @@
                 <w:noProof/>
                 <w:webHidden/>
               </w:rPr>
-              <w:instrText xml:space="preserve"> PAGEREF _Toc102142367 \h </w:instrText>
+              <w:instrText xml:space="preserve"> PAGEREF _Toc102150271 \h </w:instrText>
             </w:r>
             <w:r>
               <w:rPr>
@@ -1485,10 +1513,12 @@
               <w:tab w:val="right" w:leader="dot" w:pos="9016"/>
             </w:tabs>
             <w:rPr>
+              <w:rFonts w:eastAsiaTheme="minorEastAsia"/>
               <w:noProof/>
+              <w:lang w:val="es-ES" w:eastAsia="es-ES"/>
             </w:rPr>
           </w:pPr>
-          <w:hyperlink w:anchor="_Toc102142368" w:history="1">
+          <w:hyperlink w:anchor="_Toc102150272" w:history="1">
             <w:r>
               <w:rPr>
                 <w:rStyle w:val="Hyperlink"/>
@@ -1517,7 +1547,7 @@
                 <w:noProof/>
                 <w:webHidden/>
               </w:rPr>
-              <w:instrText xml:space="preserve"> PAGEREF _Toc102142368 \h </w:instrText>
+              <w:instrText xml:space="preserve"> PAGEREF _Toc102150272 \h </w:instrText>
             </w:r>
             <w:r>
               <w:rPr>
@@ -1639,7 +1669,7 @@
           <w:lang w:val="es-PE"/>
         </w:rPr>
       </w:pPr>
-      <w:bookmarkStart w:id="0" w:name="_Toc102142356"/>
+      <w:bookmarkStart w:id="0" w:name="_Toc102150260"/>
       <w:r>
         <w:rPr>
           <w:rFonts w:ascii="Arial" w:hAnsi="Arial" w:cs="Arial"/>
@@ -2179,13 +2209,21 @@
           <w:lang w:val="es-PE"/>
         </w:rPr>
       </w:pPr>
-      <w:bookmarkStart w:id="1" w:name="_Toc102142357"/>
-      <w:r>
-        <w:rPr>
-          <w:rFonts w:ascii="Arial" w:hAnsi="Arial" w:cs="Arial"/>
-          <w:lang w:val="es-PE"/>
-        </w:rPr>
-        <w:t xml:space="preserve">Primer Caso  Estudio de evolución de la </w:t>
+      <w:bookmarkStart w:id="1" w:name="_Toc102150261"/>
+      <w:r>
+        <w:rPr>
+          <w:rFonts w:ascii="Arial" w:hAnsi="Arial" w:cs="Arial"/>
+          <w:lang w:val="es-PE"/>
+        </w:rPr>
+        <w:t xml:space="preserve">Primer Caso  </w:t>
+      </w:r>
+      <w:bookmarkStart w:id="2" w:name="_GoBack"/>
+      <w:r>
+        <w:rPr>
+          <w:rFonts w:ascii="Arial" w:hAnsi="Arial" w:cs="Arial"/>
+          <w:lang w:val="es-PE"/>
+        </w:rPr>
+        <w:t xml:space="preserve">Estudio de evolución de la </w:t>
       </w:r>
       <w:r>
         <w:rPr>
@@ -2210,6 +2248,7 @@
       </w:r>
       <w:bookmarkEnd w:id="1"/>
     </w:p>
+    <w:bookmarkEnd w:id="2"/>
     <w:p>
       <w:pPr>
         <w:rPr>
@@ -2336,7 +2375,7 @@
           <w:lang w:val="es-PE"/>
         </w:rPr>
       </w:pPr>
-      <w:bookmarkStart w:id="2" w:name="_Toc102142358"/>
+      <w:bookmarkStart w:id="3" w:name="_Toc102150262"/>
       <w:r>
         <w:rPr>
           <w:rFonts w:ascii="Arial" w:hAnsi="Arial" w:cs="Arial"/>
@@ -2344,7 +2383,7 @@
         </w:rPr>
         <w:t>Segundo Caso: Análisis del consumo alcohol en Rusia</w:t>
       </w:r>
-      <w:bookmarkEnd w:id="2"/>
+      <w:bookmarkEnd w:id="3"/>
     </w:p>
     <w:p>
       <w:pPr>
@@ -2462,7 +2501,7 @@
           <w:lang w:val="es-PE"/>
         </w:rPr>
       </w:pPr>
-      <w:bookmarkStart w:id="3" w:name="_Toc102142359"/>
+      <w:bookmarkStart w:id="4" w:name="_Toc102150263"/>
       <w:r>
         <w:rPr>
           <w:rFonts w:ascii="Arial" w:hAnsi="Arial" w:cs="Arial"/>
@@ -2477,7 +2516,7 @@
         </w:rPr>
         <w:t xml:space="preserve"> Control de Pesos en la Crianza de Aves</w:t>
       </w:r>
-      <w:bookmarkEnd w:id="3"/>
+      <w:bookmarkEnd w:id="4"/>
       <w:r>
         <w:rPr>
           <w:rFonts w:ascii="Arial" w:hAnsi="Arial" w:cs="Arial"/>
@@ -2527,7 +2566,7 @@
           <w:lang w:val="es-PE"/>
         </w:rPr>
       </w:pPr>
-      <w:bookmarkStart w:id="4" w:name="_Toc102142360"/>
+      <w:bookmarkStart w:id="5" w:name="_Toc102150264"/>
       <w:r>
         <w:rPr>
           <w:rFonts w:ascii="Arial" w:hAnsi="Arial" w:cs="Arial"/>
@@ -2549,7 +2588,7 @@
         </w:rPr>
         <w:t>utliers de precios en autos usados de la marca BMW</w:t>
       </w:r>
-      <w:bookmarkEnd w:id="4"/>
+      <w:bookmarkEnd w:id="5"/>
     </w:p>
     <w:p>
       <w:pPr>
@@ -2574,7 +2613,7 @@
           <w:lang w:val="es-PE"/>
         </w:rPr>
       </w:pPr>
-      <w:bookmarkStart w:id="5" w:name="_Toc102142361"/>
+      <w:bookmarkStart w:id="6" w:name="_Toc102150265"/>
       <w:r>
         <w:rPr>
           <w:rFonts w:ascii="Arial" w:hAnsi="Arial" w:cs="Arial"/>
@@ -2591,7 +2630,7 @@
         </w:rPr>
         <w:t xml:space="preserve"> y Resultados.</w:t>
       </w:r>
-      <w:bookmarkEnd w:id="5"/>
+      <w:bookmarkEnd w:id="6"/>
     </w:p>
     <w:p>
       <w:pPr>
@@ -3152,7 +3191,7 @@
           <w:lang w:val="es-PE"/>
         </w:rPr>
       </w:pPr>
-      <w:bookmarkStart w:id="6" w:name="_Toc102142362"/>
+      <w:bookmarkStart w:id="7" w:name="_Toc102150266"/>
       <w:r>
         <w:rPr>
           <w:rFonts w:ascii="Arial" w:hAnsi="Arial" w:cs="Arial"/>
@@ -3160,7 +3199,7 @@
         </w:rPr>
         <w:t>Primer Caso  Estudio de evolución de la Mortalidad de Neonatos y la importancia del lavado de manos antes de atender a los pacientes en el XIX</w:t>
       </w:r>
-      <w:bookmarkEnd w:id="6"/>
+      <w:bookmarkEnd w:id="7"/>
     </w:p>
     <w:p>
       <w:pPr>
@@ -4061,7 +4100,7 @@
           <w:lang w:val="es-PE"/>
         </w:rPr>
       </w:pPr>
-      <w:bookmarkStart w:id="7" w:name="_Toc102142363"/>
+      <w:bookmarkStart w:id="8" w:name="_Toc102150267"/>
       <w:r>
         <w:rPr>
           <w:rFonts w:ascii="Arial" w:hAnsi="Arial" w:cs="Arial"/>
@@ -4069,7 +4108,7 @@
         </w:rPr>
         <w:t>Segundo Caso: Análisis del consumo alcohol en Rusia</w:t>
       </w:r>
-      <w:bookmarkEnd w:id="7"/>
+      <w:bookmarkEnd w:id="8"/>
     </w:p>
     <w:p>
       <w:pPr>
@@ -7364,7 +7403,7 @@
           <w:lang w:val="es-PE"/>
         </w:rPr>
       </w:pPr>
-      <w:bookmarkStart w:id="8" w:name="_Toc102142364"/>
+      <w:bookmarkStart w:id="9" w:name="_Toc102150268"/>
       <w:r>
         <w:rPr>
           <w:rFonts w:ascii="Arial" w:hAnsi="Arial" w:cs="Arial"/>
@@ -7372,7 +7411,7 @@
         </w:rPr>
         <w:t>Tercer Caso: Control de Pesos en la Crianza de Aves</w:t>
       </w:r>
-      <w:bookmarkEnd w:id="8"/>
+      <w:bookmarkEnd w:id="9"/>
       <w:r>
         <w:rPr>
           <w:rFonts w:ascii="Arial" w:hAnsi="Arial" w:cs="Arial"/>
@@ -7687,7 +7726,7 @@
             <wp:docPr id="49" name="Imagen 30">
               <a:extLst xmlns:a="http://schemas.openxmlformats.org/drawingml/2006/main">
                 <a:ext uri="{FF2B5EF4-FFF2-40B4-BE49-F238E27FC236}">
-                  <a16:creationId xmlns="" xmlns:cx="http://schemas.microsoft.com/office/drawing/2014/chartex" xmlns:cx1="http://schemas.microsoft.com/office/drawing/2015/9/8/chartex" xmlns:cx2="http://schemas.microsoft.com/office/drawing/2015/10/21/chartex" xmlns:cx3="http://schemas.microsoft.com/office/drawing/2016/5/9/chartex" xmlns:cx4="http://schemas.microsoft.com/office/drawing/2016/5/10/chartex" xmlns:cx5="http://schemas.microsoft.com/office/drawing/2016/5/11/chartex" xmlns:cx6="http://schemas.microsoft.com/office/drawing/2016/5/12/chartex" xmlns:cx7="http://schemas.microsoft.com/office/drawing/2016/5/13/chartex" xmlns:cx8="http://schemas.microsoft.com/office/drawing/2016/5/14/chartex" xmlns:aink="http://schemas.microsoft.com/office/drawing/2016/ink" xmlns:am3d="http://schemas.microsoft.com/office/drawing/2017/model3d" xmlns:o="urn:schemas-microsoft-com:office:office" xmlns:oel="http://schemas.microsoft.com/office/2019/extlst" xmlns:v="urn:schemas-microsoft-com:vml" xmlns:w10="urn:schemas-microsoft-com:office:word" xmlns:w="http://schemas.openxmlformats.org/wordprocessingml/2006/main" xmlns:w15="http://schemas.microsoft.com/office/word/2012/wordml" xmlns:w16cex="http://schemas.microsoft.com/office/word/2018/wordml/cex" xmlns:w16cid="http://schemas.microsoft.com/office/word/2016/wordml/cid" xmlns:w16="http://schemas.microsoft.com/office/word/2018/wordml" xmlns:w16sdtdh="http://schemas.microsoft.com/office/word/2020/wordml/sdtdatahash" xmlns:w16se="http://schemas.microsoft.com/office/word/2015/wordml/symex" xmlns:a16="http://schemas.microsoft.com/office/drawing/2014/main" id="{18509292-EC4B-419F-BFE6-B445E74E3347}"/>
+                  <a16:creationId xmlns:a16="http://schemas.microsoft.com/office/drawing/2014/main" xmlns:w16se="http://schemas.microsoft.com/office/word/2015/wordml/symex" xmlns:w16sdtdh="http://schemas.microsoft.com/office/word/2020/wordml/sdtdatahash" xmlns:w16="http://schemas.microsoft.com/office/word/2018/wordml" xmlns:w16cid="http://schemas.microsoft.com/office/word/2016/wordml/cid" xmlns:w16cex="http://schemas.microsoft.com/office/word/2018/wordml/cex" xmlns:w15="http://schemas.microsoft.com/office/word/2012/wordml" xmlns:w="http://schemas.openxmlformats.org/wordprocessingml/2006/main" xmlns:w10="urn:schemas-microsoft-com:office:word" xmlns:v="urn:schemas-microsoft-com:vml" xmlns:oel="http://schemas.microsoft.com/office/2019/extlst" xmlns:o="urn:schemas-microsoft-com:office:office" xmlns:am3d="http://schemas.microsoft.com/office/drawing/2017/model3d" xmlns:aink="http://schemas.microsoft.com/office/drawing/2016/ink" xmlns:cx8="http://schemas.microsoft.com/office/drawing/2016/5/14/chartex" xmlns:cx7="http://schemas.microsoft.com/office/drawing/2016/5/13/chartex" xmlns:cx6="http://schemas.microsoft.com/office/drawing/2016/5/12/chartex" xmlns:cx5="http://schemas.microsoft.com/office/drawing/2016/5/11/chartex" xmlns:cx4="http://schemas.microsoft.com/office/drawing/2016/5/10/chartex" xmlns:cx3="http://schemas.microsoft.com/office/drawing/2016/5/9/chartex" xmlns:cx2="http://schemas.microsoft.com/office/drawing/2015/10/21/chartex" xmlns:cx1="http://schemas.microsoft.com/office/drawing/2015/9/8/chartex" xmlns:cx="http://schemas.microsoft.com/office/drawing/2014/chartex" xmlns="" id="{18509292-EC4B-419F-BFE6-B445E74E3347}"/>
                 </a:ext>
               </a:extLst>
             </wp:docPr>
@@ -7701,7 +7740,7 @@
                     <pic:cNvPr id="31" name="Imagen 30">
                       <a:extLst>
                         <a:ext uri="{FF2B5EF4-FFF2-40B4-BE49-F238E27FC236}">
-                          <a16:creationId xmlns="" xmlns:cx="http://schemas.microsoft.com/office/drawing/2014/chartex" xmlns:cx1="http://schemas.microsoft.com/office/drawing/2015/9/8/chartex" xmlns:cx2="http://schemas.microsoft.com/office/drawing/2015/10/21/chartex" xmlns:cx3="http://schemas.microsoft.com/office/drawing/2016/5/9/chartex" xmlns:cx4="http://schemas.microsoft.com/office/drawing/2016/5/10/chartex" xmlns:cx5="http://schemas.microsoft.com/office/drawing/2016/5/11/chartex" xmlns:cx6="http://schemas.microsoft.com/office/drawing/2016/5/12/chartex" xmlns:cx7="http://schemas.microsoft.com/office/drawing/2016/5/13/chartex" xmlns:cx8="http://schemas.microsoft.com/office/drawing/2016/5/14/chartex" xmlns:aink="http://schemas.microsoft.com/office/drawing/2016/ink" xmlns:am3d="http://schemas.microsoft.com/office/drawing/2017/model3d" xmlns:o="urn:schemas-microsoft-com:office:office" xmlns:oel="http://schemas.microsoft.com/office/2019/extlst" xmlns:v="urn:schemas-microsoft-com:vml" xmlns:w10="urn:schemas-microsoft-com:office:word" xmlns:w="http://schemas.openxmlformats.org/wordprocessingml/2006/main" xmlns:w15="http://schemas.microsoft.com/office/word/2012/wordml" xmlns:w16cex="http://schemas.microsoft.com/office/word/2018/wordml/cex" xmlns:w16cid="http://schemas.microsoft.com/office/word/2016/wordml/cid" xmlns:w16="http://schemas.microsoft.com/office/word/2018/wordml" xmlns:w16sdtdh="http://schemas.microsoft.com/office/word/2020/wordml/sdtdatahash" xmlns:w16se="http://schemas.microsoft.com/office/word/2015/wordml/symex" xmlns:a16="http://schemas.microsoft.com/office/drawing/2014/main" id="{18509292-EC4B-419F-BFE6-B445E74E3347}"/>
+                          <a16:creationId xmlns:a16="http://schemas.microsoft.com/office/drawing/2014/main" xmlns:w16se="http://schemas.microsoft.com/office/word/2015/wordml/symex" xmlns:w16sdtdh="http://schemas.microsoft.com/office/word/2020/wordml/sdtdatahash" xmlns:w16="http://schemas.microsoft.com/office/word/2018/wordml" xmlns:w16cid="http://schemas.microsoft.com/office/word/2016/wordml/cid" xmlns:w16cex="http://schemas.microsoft.com/office/word/2018/wordml/cex" xmlns:w15="http://schemas.microsoft.com/office/word/2012/wordml" xmlns:w="http://schemas.openxmlformats.org/wordprocessingml/2006/main" xmlns:w10="urn:schemas-microsoft-com:office:word" xmlns:v="urn:schemas-microsoft-com:vml" xmlns:oel="http://schemas.microsoft.com/office/2019/extlst" xmlns:o="urn:schemas-microsoft-com:office:office" xmlns:am3d="http://schemas.microsoft.com/office/drawing/2017/model3d" xmlns:aink="http://schemas.microsoft.com/office/drawing/2016/ink" xmlns:cx8="http://schemas.microsoft.com/office/drawing/2016/5/14/chartex" xmlns:cx7="http://schemas.microsoft.com/office/drawing/2016/5/13/chartex" xmlns:cx6="http://schemas.microsoft.com/office/drawing/2016/5/12/chartex" xmlns:cx5="http://schemas.microsoft.com/office/drawing/2016/5/11/chartex" xmlns:cx4="http://schemas.microsoft.com/office/drawing/2016/5/10/chartex" xmlns:cx3="http://schemas.microsoft.com/office/drawing/2016/5/9/chartex" xmlns:cx2="http://schemas.microsoft.com/office/drawing/2015/10/21/chartex" xmlns:cx1="http://schemas.microsoft.com/office/drawing/2015/9/8/chartex" xmlns:cx="http://schemas.microsoft.com/office/drawing/2014/chartex" xmlns="" id="{18509292-EC4B-419F-BFE6-B445E74E3347}"/>
                         </a:ext>
                       </a:extLst>
                     </pic:cNvPr>
@@ -9536,7 +9575,7 @@
           <w:lang w:val="es-PE"/>
         </w:rPr>
       </w:pPr>
-      <w:bookmarkStart w:id="9" w:name="_Toc102142365"/>
+      <w:bookmarkStart w:id="10" w:name="_Toc102150269"/>
       <w:r>
         <w:rPr>
           <w:rFonts w:ascii="Arial" w:hAnsi="Arial" w:cs="Arial"/>
@@ -9551,7 +9590,7 @@
         </w:rPr>
         <w:t>utliers de precios en autos usados de la marca BMW</w:t>
       </w:r>
-      <w:bookmarkEnd w:id="9"/>
+      <w:bookmarkEnd w:id="10"/>
     </w:p>
     <w:p>
       <w:pPr>
@@ -11117,7 +11156,7 @@
           <w:lang w:val="es-PE"/>
         </w:rPr>
       </w:pPr>
-      <w:bookmarkStart w:id="10" w:name="_Toc102142366"/>
+      <w:bookmarkStart w:id="11" w:name="_Toc102150270"/>
       <w:r>
         <w:rPr>
           <w:rFonts w:ascii="Arial" w:hAnsi="Arial" w:cs="Arial"/>
@@ -11126,7 +11165,7 @@
         </w:rPr>
         <w:t>Conclusiones y Recomendaciones</w:t>
       </w:r>
-      <w:bookmarkEnd w:id="10"/>
+      <w:bookmarkEnd w:id="11"/>
       <w:r>
         <w:rPr>
           <w:rFonts w:ascii="Arial" w:hAnsi="Arial" w:cs="Arial"/>
@@ -11172,21 +11211,7 @@
           <w:rFonts w:ascii="Arial" w:hAnsi="Arial" w:cs="Arial"/>
           <w:lang w:val="es-PE"/>
         </w:rPr>
-        <w:t xml:space="preserve">  que sostuvo que el lavado de manos  previa antes de una nueva atención de parteras reducía la mortandad de los niños en el SXIX, </w:t>
-      </w:r>
-      <w:r>
-        <w:rPr>
-          <w:rFonts w:ascii="Arial" w:hAnsi="Arial" w:cs="Arial"/>
-          <w:lang w:val="es-PE"/>
-        </w:rPr>
-        <w:t>pues ser redujo la proporción de mortandad de 10.5% a 2.1%</w:t>
-      </w:r>
-      <w:r>
-        <w:rPr>
-          <w:rFonts w:ascii="Arial" w:hAnsi="Arial" w:cs="Arial"/>
-          <w:lang w:val="es-PE"/>
-        </w:rPr>
-        <w:t>.</w:t>
+        <w:t xml:space="preserve">  que sostuvo que el lavado de manos  previa antes de una nueva atención de parteras reducía la mortandad de los niños en el SXIX, pues ser redujo la proporción de mortandad de 10.5% a 2.1%.</w:t>
       </w:r>
     </w:p>
     <w:p>
@@ -11332,16 +11357,7 @@
           <w:rFonts w:ascii="Arial" w:hAnsi="Arial" w:cs="Arial"/>
           <w:lang w:val="es-PE"/>
         </w:rPr>
-        <w:t>En síntesis, se puede confirmar la hipótesis de que los atributos de año, millas y tamaño de motor son los que más interfieren en un precio por encima del promedio de los vehículos. Igualmente, se recomienda hacer otro tipo de análisis, cómo por ejemplo clustering, para hallar una predicción de precio más exacta con la data. Otra observación o recomendación que se encontró, es que dentro del atributo de “fuelType” se enco</w:t>
-      </w:r>
-      <w:bookmarkStart w:id="11" w:name="_GoBack"/>
-      <w:bookmarkEnd w:id="11"/>
-      <w:r>
-        <w:rPr>
-          <w:rFonts w:ascii="Arial" w:hAnsi="Arial" w:cs="Arial"/>
-          <w:lang w:val="es-PE"/>
-        </w:rPr>
-        <w:t xml:space="preserve">ntraron 36 </w:t>
+        <w:t xml:space="preserve">En síntesis, se puede confirmar la hipótesis de que los atributos de año, millas y tamaño de motor son los que más interfieren en un precio por encima del promedio de los vehículos. Igualmente, se recomienda hacer otro tipo de análisis, cómo por ejemplo clustering, para hallar una predicción de precio más exacta con la data. Otra observación o recomendación que se encontró, es que dentro del atributo de “fuelType” se encontraron 36 </w:t>
       </w:r>
       <w:r>
         <w:rPr>
@@ -11443,7 +11459,7 @@
           <w:lang w:val="es-PE"/>
         </w:rPr>
       </w:pPr>
-      <w:bookmarkStart w:id="12" w:name="_Toc102142367"/>
+      <w:bookmarkStart w:id="12" w:name="_Toc102150271"/>
       <w:r>
         <w:rPr>
           <w:rFonts w:ascii="Arial" w:hAnsi="Arial" w:cs="Arial"/>
@@ -11672,7 +11688,7 @@
           <w:lang w:val="es-PE"/>
         </w:rPr>
       </w:pPr>
-      <w:bookmarkStart w:id="13" w:name="_Toc102142368"/>
+      <w:bookmarkStart w:id="13" w:name="_Toc102150272"/>
       <w:r>
         <w:rPr>
           <w:rFonts w:ascii="Arial" w:hAnsi="Arial" w:cs="Arial"/>
@@ -13545,7 +13561,7 @@
 </file>
 
 <file path=customXml/itemProps1.xml><?xml version="1.0" encoding="utf-8"?>
-<ds:datastoreItem xmlns:ds="http://schemas.openxmlformats.org/officeDocument/2006/customXml" ds:itemID="{2C884ED3-1BC0-4930-B0A1-211DC8603AF5}">
+<ds:datastoreItem xmlns:ds="http://schemas.openxmlformats.org/officeDocument/2006/customXml" ds:itemID="{1C24BDE1-87E8-403F-B6A3-32CA55A0149C}">
   <ds:schemaRefs>
     <ds:schemaRef ds:uri="http://schemas.openxmlformats.org/officeDocument/2006/bibliography"/>
   </ds:schemaRefs>
